--- a/React-Week1_Coding-Assignment (1).docx
+++ b/React-Week1_Coding-Assignment (1).docx
@@ -370,41 +370,13 @@
         <w:rPr>
           <w:szCs w:val="24"/>
         </w:rPr>
-        <w:t xml:space="preserve">Create a </w:t>
-      </w:r>
-      <w:proofErr w:type="spellStart"/>
-      <w:r>
-        <w:rPr>
-          <w:szCs w:val="24"/>
-        </w:rPr>
-        <w:t>LoginForm</w:t>
-      </w:r>
-      <w:proofErr w:type="spellEnd"/>
-      <w:r>
-        <w:rPr>
-          <w:szCs w:val="24"/>
-        </w:rPr>
-        <w:t xml:space="preserve"> component that should contain </w:t>
-      </w:r>
-      <w:r>
-        <w:rPr>
-          <w:szCs w:val="24"/>
-        </w:rPr>
-        <w:t xml:space="preserve">username and password input fields, an h3 that says Log In, and a border. Style the component using the default generated </w:t>
-      </w:r>
-      <w:proofErr w:type="spellStart"/>
-      <w:r>
-        <w:rPr>
-          <w:szCs w:val="24"/>
-        </w:rPr>
-        <w:t>css</w:t>
-      </w:r>
-      <w:proofErr w:type="spellEnd"/>
-      <w:r>
-        <w:rPr>
-          <w:szCs w:val="24"/>
-        </w:rPr>
-        <w:t xml:space="preserve"> file.</w:t>
+        <w:t xml:space="preserve">Create a LoginForm component that should contain </w:t>
+      </w:r>
+      <w:r>
+        <w:rPr>
+          <w:szCs w:val="24"/>
+        </w:rPr>
+        <w:t>username and password input fields, an h3 that says Log In, and a border. Style the component using the default generated css file.</w:t>
       </w:r>
     </w:p>
     <w:p>
@@ -454,21 +426,7 @@
         <w:rPr>
           <w:szCs w:val="24"/>
         </w:rPr>
-        <w:t xml:space="preserve">Put the Navigation component at the top of the page and the </w:t>
-      </w:r>
-      <w:proofErr w:type="spellStart"/>
-      <w:r>
-        <w:rPr>
-          <w:szCs w:val="24"/>
-        </w:rPr>
-        <w:t>LoginForm</w:t>
-      </w:r>
-      <w:proofErr w:type="spellEnd"/>
-      <w:r>
-        <w:rPr>
-          <w:szCs w:val="24"/>
-        </w:rPr>
-        <w:t xml:space="preserve"> in the center of the page.</w:t>
+        <w:t>Put the Navigation component at the top of the page and the LoginForm in the center of the page.</w:t>
       </w:r>
     </w:p>
     <w:p>
@@ -983,7 +941,7 @@
           <w:b/>
           <w:szCs w:val="24"/>
         </w:rPr>
-        <w:t>https://github.com/Jcodes17/React-week-1-assignment.git</w:t>
+        <w:t>https://github.com/Jcodes17/react-week-1-assignment.git</w:t>
       </w:r>
     </w:p>
     <w:sectPr>
